--- a/IIT/Module 03.docx
+++ b/IIT/Module 03.docx
@@ -76,6 +76,7 @@
           <w:szCs w:val="28"/>
         </w:rPr>
       </w:pPr>
+      <w:proofErr w:type="gramStart"/>
       <w:r>
         <w:rPr>
           <w:rFonts w:ascii="Times New Roman" w:hAnsi="Times New Roman" w:cs="Times New Roman"/>
@@ -85,14 +86,66 @@
         </w:rPr>
         <w:t>**</w:t>
       </w:r>
-      <w:r>
-        <w:rPr>
-          <w:rFonts w:ascii="Times New Roman" w:hAnsi="Times New Roman" w:cs="Times New Roman"/>
-          <w:b/>
-          <w:sz w:val="28"/>
-          <w:szCs w:val="28"/>
-        </w:rPr>
-        <w:t>Dochira kara desu ka?</w:t>
+      <w:proofErr w:type="spellStart"/>
+      <w:r>
+        <w:rPr>
+          <w:rFonts w:ascii="Times New Roman" w:hAnsi="Times New Roman" w:cs="Times New Roman"/>
+          <w:b/>
+          <w:sz w:val="28"/>
+          <w:szCs w:val="28"/>
+        </w:rPr>
+        <w:t>Dochira</w:t>
+      </w:r>
+      <w:proofErr w:type="spellEnd"/>
+      <w:r>
+        <w:rPr>
+          <w:rFonts w:ascii="Times New Roman" w:hAnsi="Times New Roman" w:cs="Times New Roman"/>
+          <w:b/>
+          <w:sz w:val="28"/>
+          <w:szCs w:val="28"/>
+        </w:rPr>
+        <w:t xml:space="preserve"> </w:t>
+      </w:r>
+      <w:proofErr w:type="spellStart"/>
+      <w:r>
+        <w:rPr>
+          <w:rFonts w:ascii="Times New Roman" w:hAnsi="Times New Roman" w:cs="Times New Roman"/>
+          <w:b/>
+          <w:sz w:val="28"/>
+          <w:szCs w:val="28"/>
+        </w:rPr>
+        <w:t>kara</w:t>
+      </w:r>
+      <w:proofErr w:type="spellEnd"/>
+      <w:proofErr w:type="gramEnd"/>
+      <w:r>
+        <w:rPr>
+          <w:rFonts w:ascii="Times New Roman" w:hAnsi="Times New Roman" w:cs="Times New Roman"/>
+          <w:b/>
+          <w:sz w:val="28"/>
+          <w:szCs w:val="28"/>
+        </w:rPr>
+        <w:t xml:space="preserve"> </w:t>
+      </w:r>
+      <w:proofErr w:type="spellStart"/>
+      <w:r>
+        <w:rPr>
+          <w:rFonts w:ascii="Times New Roman" w:hAnsi="Times New Roman" w:cs="Times New Roman"/>
+          <w:b/>
+          <w:sz w:val="28"/>
+          <w:szCs w:val="28"/>
+        </w:rPr>
+        <w:t>desu</w:t>
+      </w:r>
+      <w:proofErr w:type="spellEnd"/>
+      <w:r>
+        <w:rPr>
+          <w:rFonts w:ascii="Times New Roman" w:hAnsi="Times New Roman" w:cs="Times New Roman"/>
+          <w:b/>
+          <w:sz w:val="28"/>
+          <w:szCs w:val="28"/>
+        </w:rPr>
+        <w:t xml:space="preserve"> ka?</w:t>
       </w:r>
     </w:p>
     <w:p>
@@ -154,14 +207,65 @@
         </w:rPr>
         <w:t>**</w:t>
       </w:r>
-      <w:r>
-        <w:rPr>
-          <w:rFonts w:ascii="Times New Roman" w:hAnsi="Times New Roman" w:cs="Times New Roman"/>
-          <w:b/>
-          <w:sz w:val="28"/>
-          <w:szCs w:val="28"/>
-        </w:rPr>
-        <w:t>Shitsurei desu ga …</w:t>
+      <w:proofErr w:type="spellStart"/>
+      <w:r>
+        <w:rPr>
+          <w:rFonts w:ascii="Times New Roman" w:hAnsi="Times New Roman" w:cs="Times New Roman"/>
+          <w:b/>
+          <w:sz w:val="28"/>
+          <w:szCs w:val="28"/>
+        </w:rPr>
+        <w:t>Shitsurei</w:t>
+      </w:r>
+      <w:proofErr w:type="spellEnd"/>
+      <w:r>
+        <w:rPr>
+          <w:rFonts w:ascii="Times New Roman" w:hAnsi="Times New Roman" w:cs="Times New Roman"/>
+          <w:b/>
+          <w:sz w:val="28"/>
+          <w:szCs w:val="28"/>
+        </w:rPr>
+        <w:t xml:space="preserve"> </w:t>
+      </w:r>
+      <w:proofErr w:type="spellStart"/>
+      <w:r>
+        <w:rPr>
+          <w:rFonts w:ascii="Times New Roman" w:hAnsi="Times New Roman" w:cs="Times New Roman"/>
+          <w:b/>
+          <w:sz w:val="28"/>
+          <w:szCs w:val="28"/>
+        </w:rPr>
+        <w:t>desu</w:t>
+      </w:r>
+      <w:proofErr w:type="spellEnd"/>
+      <w:r>
+        <w:rPr>
+          <w:rFonts w:ascii="Times New Roman" w:hAnsi="Times New Roman" w:cs="Times New Roman"/>
+          <w:b/>
+          <w:sz w:val="28"/>
+          <w:szCs w:val="28"/>
+        </w:rPr>
+        <w:t xml:space="preserve"> </w:t>
+      </w:r>
+      <w:proofErr w:type="spellStart"/>
+      <w:r>
+        <w:rPr>
+          <w:rFonts w:ascii="Times New Roman" w:hAnsi="Times New Roman" w:cs="Times New Roman"/>
+          <w:b/>
+          <w:sz w:val="28"/>
+          <w:szCs w:val="28"/>
+        </w:rPr>
+        <w:t>ga</w:t>
+      </w:r>
+      <w:proofErr w:type="spellEnd"/>
+      <w:r>
+        <w:rPr>
+          <w:rFonts w:ascii="Times New Roman" w:hAnsi="Times New Roman" w:cs="Times New Roman"/>
+          <w:b/>
+          <w:sz w:val="28"/>
+          <w:szCs w:val="28"/>
+        </w:rPr>
+        <w:t xml:space="preserve"> …</w:t>
       </w:r>
     </w:p>
     <w:p>
@@ -190,38 +294,69 @@
           <w:sz w:val="28"/>
           <w:szCs w:val="28"/>
         </w:rPr>
-        <w:t xml:space="preserve"> I’m sorry to asked but…</w:t>
-      </w:r>
-    </w:p>
-    <w:p>
-      <w:pPr>
-        <w:pStyle w:val="NoSpacing"/>
-        <w:rPr>
-          <w:rFonts w:ascii="Times New Roman" w:hAnsi="Times New Roman" w:cs="Times New Roman"/>
-          <w:b/>
-          <w:sz w:val="28"/>
-          <w:szCs w:val="28"/>
-        </w:rPr>
-      </w:pPr>
-    </w:p>
-    <w:p>
-      <w:pPr>
-        <w:pStyle w:val="NoSpacing"/>
-        <w:rPr>
-          <w:rFonts w:ascii="Times New Roman" w:hAnsi="Times New Roman" w:cs="Times New Roman"/>
-          <w:b/>
-          <w:sz w:val="28"/>
-          <w:szCs w:val="28"/>
-        </w:rPr>
-      </w:pPr>
-      <w:r>
-        <w:rPr>
-          <w:rFonts w:ascii="Times New Roman" w:hAnsi="Times New Roman" w:cs="Times New Roman"/>
-          <w:b/>
-          <w:sz w:val="28"/>
-          <w:szCs w:val="28"/>
-        </w:rPr>
-        <w:t xml:space="preserve">Matsuri </w:t>
+        <w:t xml:space="preserve"> I’m sorry to </w:t>
+      </w:r>
+      <w:proofErr w:type="gramStart"/>
+      <w:r>
+        <w:rPr>
+          <w:rFonts w:ascii="Times New Roman" w:hAnsi="Times New Roman" w:cs="Times New Roman"/>
+          <w:b/>
+          <w:sz w:val="28"/>
+          <w:szCs w:val="28"/>
+        </w:rPr>
+        <w:t>asked</w:t>
+      </w:r>
+      <w:proofErr w:type="gramEnd"/>
+      <w:r>
+        <w:rPr>
+          <w:rFonts w:ascii="Times New Roman" w:hAnsi="Times New Roman" w:cs="Times New Roman"/>
+          <w:b/>
+          <w:sz w:val="28"/>
+          <w:szCs w:val="28"/>
+        </w:rPr>
+        <w:t xml:space="preserve"> but…</w:t>
+      </w:r>
+    </w:p>
+    <w:p>
+      <w:pPr>
+        <w:pStyle w:val="NoSpacing"/>
+        <w:rPr>
+          <w:rFonts w:ascii="Times New Roman" w:hAnsi="Times New Roman" w:cs="Times New Roman"/>
+          <w:b/>
+          <w:sz w:val="28"/>
+          <w:szCs w:val="28"/>
+        </w:rPr>
+      </w:pPr>
+    </w:p>
+    <w:p>
+      <w:pPr>
+        <w:pStyle w:val="NoSpacing"/>
+        <w:rPr>
+          <w:rFonts w:ascii="Times New Roman" w:hAnsi="Times New Roman" w:cs="Times New Roman"/>
+          <w:b/>
+          <w:sz w:val="28"/>
+          <w:szCs w:val="28"/>
+        </w:rPr>
+      </w:pPr>
+      <w:proofErr w:type="spellStart"/>
+      <w:r>
+        <w:rPr>
+          <w:rFonts w:ascii="Times New Roman" w:hAnsi="Times New Roman" w:cs="Times New Roman"/>
+          <w:b/>
+          <w:sz w:val="28"/>
+          <w:szCs w:val="28"/>
+        </w:rPr>
+        <w:t>Matsuri</w:t>
+      </w:r>
+      <w:proofErr w:type="spellEnd"/>
+      <w:r>
+        <w:rPr>
+          <w:rFonts w:ascii="Times New Roman" w:hAnsi="Times New Roman" w:cs="Times New Roman"/>
+          <w:b/>
+          <w:sz w:val="28"/>
+          <w:szCs w:val="28"/>
+        </w:rPr>
+        <w:t xml:space="preserve"> </w:t>
       </w:r>
       <w:r>
         <w:rPr>
@@ -290,14 +425,25 @@
           <w:szCs w:val="28"/>
         </w:rPr>
       </w:pPr>
-      <w:r>
-        <w:rPr>
-          <w:rFonts w:ascii="Times New Roman" w:hAnsi="Times New Roman" w:cs="Times New Roman"/>
-          <w:b/>
-          <w:sz w:val="28"/>
-          <w:szCs w:val="28"/>
-        </w:rPr>
-        <w:t xml:space="preserve">Meishi </w:t>
+      <w:proofErr w:type="spellStart"/>
+      <w:r>
+        <w:rPr>
+          <w:rFonts w:ascii="Times New Roman" w:hAnsi="Times New Roman" w:cs="Times New Roman"/>
+          <w:b/>
+          <w:sz w:val="28"/>
+          <w:szCs w:val="28"/>
+        </w:rPr>
+        <w:t>Meishi</w:t>
+      </w:r>
+      <w:proofErr w:type="spellEnd"/>
+      <w:r>
+        <w:rPr>
+          <w:rFonts w:ascii="Times New Roman" w:hAnsi="Times New Roman" w:cs="Times New Roman"/>
+          <w:b/>
+          <w:sz w:val="28"/>
+          <w:szCs w:val="28"/>
+        </w:rPr>
+        <w:t xml:space="preserve"> </w:t>
       </w:r>
       <w:r>
         <w:rPr>
@@ -328,14 +474,25 @@
           <w:szCs w:val="28"/>
         </w:rPr>
       </w:pPr>
-      <w:r>
-        <w:rPr>
-          <w:rFonts w:ascii="Times New Roman" w:hAnsi="Times New Roman" w:cs="Times New Roman"/>
-          <w:b/>
-          <w:sz w:val="28"/>
-          <w:szCs w:val="28"/>
-        </w:rPr>
-        <w:t xml:space="preserve">Meshi </w:t>
+      <w:proofErr w:type="spellStart"/>
+      <w:r>
+        <w:rPr>
+          <w:rFonts w:ascii="Times New Roman" w:hAnsi="Times New Roman" w:cs="Times New Roman"/>
+          <w:b/>
+          <w:sz w:val="28"/>
+          <w:szCs w:val="28"/>
+        </w:rPr>
+        <w:t>Meshi</w:t>
+      </w:r>
+      <w:proofErr w:type="spellEnd"/>
+      <w:r>
+        <w:rPr>
+          <w:rFonts w:ascii="Times New Roman" w:hAnsi="Times New Roman" w:cs="Times New Roman"/>
+          <w:b/>
+          <w:sz w:val="28"/>
+          <w:szCs w:val="28"/>
+        </w:rPr>
+        <w:t xml:space="preserve"> </w:t>
       </w:r>
       <w:r>
         <w:rPr>
@@ -404,14 +561,25 @@
           <w:szCs w:val="28"/>
         </w:rPr>
       </w:pPr>
-      <w:r>
-        <w:rPr>
-          <w:rFonts w:ascii="Times New Roman" w:hAnsi="Times New Roman" w:cs="Times New Roman"/>
-          <w:b/>
-          <w:sz w:val="28"/>
-          <w:szCs w:val="28"/>
-        </w:rPr>
-        <w:t xml:space="preserve">Momen </w:t>
+      <w:proofErr w:type="spellStart"/>
+      <w:r>
+        <w:rPr>
+          <w:rFonts w:ascii="Times New Roman" w:hAnsi="Times New Roman" w:cs="Times New Roman"/>
+          <w:b/>
+          <w:sz w:val="28"/>
+          <w:szCs w:val="28"/>
+        </w:rPr>
+        <w:t>Momen</w:t>
+      </w:r>
+      <w:proofErr w:type="spellEnd"/>
+      <w:r>
+        <w:rPr>
+          <w:rFonts w:ascii="Times New Roman" w:hAnsi="Times New Roman" w:cs="Times New Roman"/>
+          <w:b/>
+          <w:sz w:val="28"/>
+          <w:szCs w:val="28"/>
+        </w:rPr>
+        <w:t xml:space="preserve"> </w:t>
       </w:r>
       <w:r>
         <w:rPr>
@@ -453,14 +621,25 @@
           <w:szCs w:val="28"/>
         </w:rPr>
       </w:pPr>
-      <w:r>
-        <w:rPr>
-          <w:rFonts w:ascii="Times New Roman" w:hAnsi="Times New Roman" w:cs="Times New Roman"/>
-          <w:b/>
-          <w:sz w:val="28"/>
-          <w:szCs w:val="28"/>
-        </w:rPr>
-        <w:t xml:space="preserve">Yagi </w:t>
+      <w:proofErr w:type="spellStart"/>
+      <w:r>
+        <w:rPr>
+          <w:rFonts w:ascii="Times New Roman" w:hAnsi="Times New Roman" w:cs="Times New Roman"/>
+          <w:b/>
+          <w:sz w:val="28"/>
+          <w:szCs w:val="28"/>
+        </w:rPr>
+        <w:t>Yagi</w:t>
+      </w:r>
+      <w:proofErr w:type="spellEnd"/>
+      <w:r>
+        <w:rPr>
+          <w:rFonts w:ascii="Times New Roman" w:hAnsi="Times New Roman" w:cs="Times New Roman"/>
+          <w:b/>
+          <w:sz w:val="28"/>
+          <w:szCs w:val="28"/>
+        </w:rPr>
+        <w:t xml:space="preserve"> </w:t>
       </w:r>
       <w:r>
         <w:rPr>
@@ -529,14 +708,25 @@
           <w:szCs w:val="28"/>
         </w:rPr>
       </w:pPr>
-      <w:r>
-        <w:rPr>
-          <w:rFonts w:ascii="Times New Roman" w:hAnsi="Times New Roman" w:cs="Times New Roman"/>
-          <w:b/>
-          <w:sz w:val="28"/>
-          <w:szCs w:val="28"/>
-        </w:rPr>
-        <w:t xml:space="preserve">Yasai </w:t>
+      <w:proofErr w:type="spellStart"/>
+      <w:r>
+        <w:rPr>
+          <w:rFonts w:ascii="Times New Roman" w:hAnsi="Times New Roman" w:cs="Times New Roman"/>
+          <w:b/>
+          <w:sz w:val="28"/>
+          <w:szCs w:val="28"/>
+        </w:rPr>
+        <w:t>Yasai</w:t>
+      </w:r>
+      <w:proofErr w:type="spellEnd"/>
+      <w:r>
+        <w:rPr>
+          <w:rFonts w:ascii="Times New Roman" w:hAnsi="Times New Roman" w:cs="Times New Roman"/>
+          <w:b/>
+          <w:sz w:val="28"/>
+          <w:szCs w:val="28"/>
+        </w:rPr>
+        <w:t xml:space="preserve"> </w:t>
       </w:r>
       <w:r>
         <w:rPr>
@@ -605,14 +795,25 @@
           <w:szCs w:val="28"/>
         </w:rPr>
       </w:pPr>
-      <w:r>
-        <w:rPr>
-          <w:rFonts w:ascii="Times New Roman" w:hAnsi="Times New Roman" w:cs="Times New Roman"/>
-          <w:b/>
-          <w:sz w:val="28"/>
-          <w:szCs w:val="28"/>
-        </w:rPr>
-        <w:t xml:space="preserve">Yuurei </w:t>
+      <w:proofErr w:type="spellStart"/>
+      <w:r>
+        <w:rPr>
+          <w:rFonts w:ascii="Times New Roman" w:hAnsi="Times New Roman" w:cs="Times New Roman"/>
+          <w:b/>
+          <w:sz w:val="28"/>
+          <w:szCs w:val="28"/>
+        </w:rPr>
+        <w:t>Yuurei</w:t>
+      </w:r>
+      <w:proofErr w:type="spellEnd"/>
+      <w:r>
+        <w:rPr>
+          <w:rFonts w:ascii="Times New Roman" w:hAnsi="Times New Roman" w:cs="Times New Roman"/>
+          <w:b/>
+          <w:sz w:val="28"/>
+          <w:szCs w:val="28"/>
+        </w:rPr>
+        <w:t xml:space="preserve"> </w:t>
       </w:r>
       <w:r>
         <w:rPr>
@@ -643,14 +844,25 @@
           <w:szCs w:val="28"/>
         </w:rPr>
       </w:pPr>
-      <w:r>
-        <w:rPr>
-          <w:rFonts w:ascii="Times New Roman" w:hAnsi="Times New Roman" w:cs="Times New Roman"/>
-          <w:b/>
-          <w:sz w:val="28"/>
-          <w:szCs w:val="28"/>
-        </w:rPr>
-        <w:t xml:space="preserve">Yuumei </w:t>
+      <w:proofErr w:type="spellStart"/>
+      <w:r>
+        <w:rPr>
+          <w:rFonts w:ascii="Times New Roman" w:hAnsi="Times New Roman" w:cs="Times New Roman"/>
+          <w:b/>
+          <w:sz w:val="28"/>
+          <w:szCs w:val="28"/>
+        </w:rPr>
+        <w:t>Yuumei</w:t>
+      </w:r>
+      <w:proofErr w:type="spellEnd"/>
+      <w:r>
+        <w:rPr>
+          <w:rFonts w:ascii="Times New Roman" w:hAnsi="Times New Roman" w:cs="Times New Roman"/>
+          <w:b/>
+          <w:sz w:val="28"/>
+          <w:szCs w:val="28"/>
+        </w:rPr>
+        <w:t xml:space="preserve"> </w:t>
       </w:r>
       <w:r>
         <w:rPr>
@@ -681,14 +893,25 @@
           <w:szCs w:val="28"/>
         </w:rPr>
       </w:pPr>
-      <w:r>
-        <w:rPr>
-          <w:rFonts w:ascii="Times New Roman" w:hAnsi="Times New Roman" w:cs="Times New Roman"/>
-          <w:b/>
-          <w:sz w:val="28"/>
-          <w:szCs w:val="28"/>
-        </w:rPr>
-        <w:t xml:space="preserve">Yoru </w:t>
+      <w:proofErr w:type="spellStart"/>
+      <w:r>
+        <w:rPr>
+          <w:rFonts w:ascii="Times New Roman" w:hAnsi="Times New Roman" w:cs="Times New Roman"/>
+          <w:b/>
+          <w:sz w:val="28"/>
+          <w:szCs w:val="28"/>
+        </w:rPr>
+        <w:t>Yoru</w:t>
+      </w:r>
+      <w:proofErr w:type="spellEnd"/>
+      <w:r>
+        <w:rPr>
+          <w:rFonts w:ascii="Times New Roman" w:hAnsi="Times New Roman" w:cs="Times New Roman"/>
+          <w:b/>
+          <w:sz w:val="28"/>
+          <w:szCs w:val="28"/>
+        </w:rPr>
+        <w:t xml:space="preserve"> </w:t>
       </w:r>
       <w:r>
         <w:rPr>
@@ -730,14 +953,25 @@
           <w:szCs w:val="28"/>
         </w:rPr>
       </w:pPr>
-      <w:r>
-        <w:rPr>
-          <w:rFonts w:ascii="Times New Roman" w:hAnsi="Times New Roman" w:cs="Times New Roman"/>
-          <w:b/>
-          <w:sz w:val="28"/>
-          <w:szCs w:val="28"/>
-        </w:rPr>
-        <w:t xml:space="preserve">Ringo </w:t>
+      <w:proofErr w:type="spellStart"/>
+      <w:r>
+        <w:rPr>
+          <w:rFonts w:ascii="Times New Roman" w:hAnsi="Times New Roman" w:cs="Times New Roman"/>
+          <w:b/>
+          <w:sz w:val="28"/>
+          <w:szCs w:val="28"/>
+        </w:rPr>
+        <w:t>Ringo</w:t>
+      </w:r>
+      <w:proofErr w:type="spellEnd"/>
+      <w:r>
+        <w:rPr>
+          <w:rFonts w:ascii="Times New Roman" w:hAnsi="Times New Roman" w:cs="Times New Roman"/>
+          <w:b/>
+          <w:sz w:val="28"/>
+          <w:szCs w:val="28"/>
+        </w:rPr>
+        <w:t xml:space="preserve"> </w:t>
       </w:r>
       <w:r>
         <w:rPr>
@@ -768,14 +1002,25 @@
           <w:szCs w:val="28"/>
         </w:rPr>
       </w:pPr>
-      <w:r>
-        <w:rPr>
-          <w:rFonts w:ascii="Times New Roman" w:hAnsi="Times New Roman" w:cs="Times New Roman"/>
-          <w:b/>
-          <w:sz w:val="28"/>
-          <w:szCs w:val="28"/>
-        </w:rPr>
-        <w:t xml:space="preserve">Ruru </w:t>
+      <w:proofErr w:type="spellStart"/>
+      <w:r>
+        <w:rPr>
+          <w:rFonts w:ascii="Times New Roman" w:hAnsi="Times New Roman" w:cs="Times New Roman"/>
+          <w:b/>
+          <w:sz w:val="28"/>
+          <w:szCs w:val="28"/>
+        </w:rPr>
+        <w:t>Ruru</w:t>
+      </w:r>
+      <w:proofErr w:type="spellEnd"/>
+      <w:r>
+        <w:rPr>
+          <w:rFonts w:ascii="Times New Roman" w:hAnsi="Times New Roman" w:cs="Times New Roman"/>
+          <w:b/>
+          <w:sz w:val="28"/>
+          <w:szCs w:val="28"/>
+        </w:rPr>
+        <w:t xml:space="preserve"> </w:t>
       </w:r>
       <w:r>
         <w:rPr>
@@ -806,65 +1051,98 @@
           <w:szCs w:val="28"/>
         </w:rPr>
       </w:pPr>
-      <w:r>
-        <w:rPr>
-          <w:rFonts w:ascii="Times New Roman" w:hAnsi="Times New Roman" w:cs="Times New Roman"/>
-          <w:b/>
-          <w:sz w:val="28"/>
-          <w:szCs w:val="28"/>
-        </w:rPr>
-        <w:t>Roketto == rocket</w:t>
-      </w:r>
-    </w:p>
-    <w:p>
-      <w:pPr>
-        <w:pStyle w:val="NoSpacing"/>
-        <w:rPr>
-          <w:rFonts w:ascii="Times New Roman" w:hAnsi="Times New Roman" w:cs="Times New Roman"/>
-          <w:b/>
-          <w:sz w:val="28"/>
-          <w:szCs w:val="28"/>
-        </w:rPr>
-      </w:pPr>
-      <w:r>
-        <w:rPr>
-          <w:rFonts w:ascii="Times New Roman" w:hAnsi="Times New Roman" w:cs="Times New Roman"/>
-          <w:b/>
-          <w:sz w:val="28"/>
-          <w:szCs w:val="28"/>
-        </w:rPr>
-        <w:t>Robotto == robot</w:t>
-      </w:r>
-    </w:p>
-    <w:p>
-      <w:pPr>
-        <w:pStyle w:val="NoSpacing"/>
-        <w:rPr>
-          <w:rFonts w:ascii="Times New Roman" w:hAnsi="Times New Roman" w:cs="Times New Roman"/>
-          <w:b/>
-          <w:sz w:val="28"/>
-          <w:szCs w:val="28"/>
-        </w:rPr>
-      </w:pPr>
-    </w:p>
-    <w:p>
-      <w:pPr>
-        <w:pStyle w:val="NoSpacing"/>
-        <w:rPr>
-          <w:rFonts w:ascii="Times New Roman" w:hAnsi="Times New Roman" w:cs="Times New Roman"/>
-          <w:b/>
-          <w:sz w:val="28"/>
-          <w:szCs w:val="28"/>
-        </w:rPr>
-      </w:pPr>
-      <w:r>
-        <w:rPr>
-          <w:rFonts w:ascii="Times New Roman" w:hAnsi="Times New Roman" w:cs="Times New Roman"/>
-          <w:b/>
-          <w:sz w:val="28"/>
-          <w:szCs w:val="28"/>
-        </w:rPr>
-        <w:t xml:space="preserve">Wani </w:t>
+      <w:proofErr w:type="spellStart"/>
+      <w:r>
+        <w:rPr>
+          <w:rFonts w:ascii="Times New Roman" w:hAnsi="Times New Roman" w:cs="Times New Roman"/>
+          <w:b/>
+          <w:sz w:val="28"/>
+          <w:szCs w:val="28"/>
+        </w:rPr>
+        <w:t>Roketto</w:t>
+      </w:r>
+      <w:proofErr w:type="spellEnd"/>
+      <w:r>
+        <w:rPr>
+          <w:rFonts w:ascii="Times New Roman" w:hAnsi="Times New Roman" w:cs="Times New Roman"/>
+          <w:b/>
+          <w:sz w:val="28"/>
+          <w:szCs w:val="28"/>
+        </w:rPr>
+        <w:t xml:space="preserve"> == rocket</w:t>
+      </w:r>
+    </w:p>
+    <w:p>
+      <w:pPr>
+        <w:pStyle w:val="NoSpacing"/>
+        <w:rPr>
+          <w:rFonts w:ascii="Times New Roman" w:hAnsi="Times New Roman" w:cs="Times New Roman"/>
+          <w:b/>
+          <w:sz w:val="28"/>
+          <w:szCs w:val="28"/>
+        </w:rPr>
+      </w:pPr>
+      <w:proofErr w:type="spellStart"/>
+      <w:r>
+        <w:rPr>
+          <w:rFonts w:ascii="Times New Roman" w:hAnsi="Times New Roman" w:cs="Times New Roman"/>
+          <w:b/>
+          <w:sz w:val="28"/>
+          <w:szCs w:val="28"/>
+        </w:rPr>
+        <w:t>Robotto</w:t>
+      </w:r>
+      <w:proofErr w:type="spellEnd"/>
+      <w:r>
+        <w:rPr>
+          <w:rFonts w:ascii="Times New Roman" w:hAnsi="Times New Roman" w:cs="Times New Roman"/>
+          <w:b/>
+          <w:sz w:val="28"/>
+          <w:szCs w:val="28"/>
+        </w:rPr>
+        <w:t xml:space="preserve"> == robot</w:t>
+      </w:r>
+    </w:p>
+    <w:p>
+      <w:pPr>
+        <w:pStyle w:val="NoSpacing"/>
+        <w:rPr>
+          <w:rFonts w:ascii="Times New Roman" w:hAnsi="Times New Roman" w:cs="Times New Roman"/>
+          <w:b/>
+          <w:sz w:val="28"/>
+          <w:szCs w:val="28"/>
+        </w:rPr>
+      </w:pPr>
+    </w:p>
+    <w:p>
+      <w:pPr>
+        <w:pStyle w:val="NoSpacing"/>
+        <w:rPr>
+          <w:rFonts w:ascii="Times New Roman" w:hAnsi="Times New Roman" w:cs="Times New Roman"/>
+          <w:b/>
+          <w:sz w:val="28"/>
+          <w:szCs w:val="28"/>
+        </w:rPr>
+      </w:pPr>
+      <w:proofErr w:type="spellStart"/>
+      <w:r>
+        <w:rPr>
+          <w:rFonts w:ascii="Times New Roman" w:hAnsi="Times New Roman" w:cs="Times New Roman"/>
+          <w:b/>
+          <w:sz w:val="28"/>
+          <w:szCs w:val="28"/>
+        </w:rPr>
+        <w:t>Wani</w:t>
+      </w:r>
+      <w:proofErr w:type="spellEnd"/>
+      <w:r>
+        <w:rPr>
+          <w:rFonts w:ascii="Times New Roman" w:hAnsi="Times New Roman" w:cs="Times New Roman"/>
+          <w:b/>
+          <w:sz w:val="28"/>
+          <w:szCs w:val="28"/>
+        </w:rPr>
+        <w:t xml:space="preserve"> </w:t>
       </w:r>
       <w:r>
         <w:rPr>
@@ -895,14 +1173,25 @@
           <w:szCs w:val="28"/>
         </w:rPr>
       </w:pPr>
-      <w:r>
-        <w:rPr>
-          <w:rFonts w:ascii="Times New Roman" w:hAnsi="Times New Roman" w:cs="Times New Roman"/>
-          <w:b/>
-          <w:sz w:val="28"/>
-          <w:szCs w:val="28"/>
-        </w:rPr>
-        <w:t xml:space="preserve">Washi </w:t>
+      <w:proofErr w:type="spellStart"/>
+      <w:r>
+        <w:rPr>
+          <w:rFonts w:ascii="Times New Roman" w:hAnsi="Times New Roman" w:cs="Times New Roman"/>
+          <w:b/>
+          <w:sz w:val="28"/>
+          <w:szCs w:val="28"/>
+        </w:rPr>
+        <w:t>Washi</w:t>
+      </w:r>
+      <w:proofErr w:type="spellEnd"/>
+      <w:r>
+        <w:rPr>
+          <w:rFonts w:ascii="Times New Roman" w:hAnsi="Times New Roman" w:cs="Times New Roman"/>
+          <w:b/>
+          <w:sz w:val="28"/>
+          <w:szCs w:val="28"/>
+        </w:rPr>
+        <w:t xml:space="preserve"> </w:t>
       </w:r>
       <w:r>
         <w:rPr>
@@ -944,14 +1233,25 @@
           <w:szCs w:val="28"/>
         </w:rPr>
       </w:pPr>
-      <w:r>
-        <w:rPr>
-          <w:rFonts w:ascii="Times New Roman" w:hAnsi="Times New Roman" w:cs="Times New Roman"/>
-          <w:b/>
-          <w:sz w:val="28"/>
-          <w:szCs w:val="28"/>
-        </w:rPr>
-        <w:t xml:space="preserve">Tomodachi </w:t>
+      <w:proofErr w:type="spellStart"/>
+      <w:r>
+        <w:rPr>
+          <w:rFonts w:ascii="Times New Roman" w:hAnsi="Times New Roman" w:cs="Times New Roman"/>
+          <w:b/>
+          <w:sz w:val="28"/>
+          <w:szCs w:val="28"/>
+        </w:rPr>
+        <w:t>Tomodachi</w:t>
+      </w:r>
+      <w:proofErr w:type="spellEnd"/>
+      <w:r>
+        <w:rPr>
+          <w:rFonts w:ascii="Times New Roman" w:hAnsi="Times New Roman" w:cs="Times New Roman"/>
+          <w:b/>
+          <w:sz w:val="28"/>
+          <w:szCs w:val="28"/>
+        </w:rPr>
+        <w:t xml:space="preserve"> </w:t>
       </w:r>
       <w:r>
         <w:rPr>
@@ -982,14 +1282,25 @@
           <w:szCs w:val="28"/>
         </w:rPr>
       </w:pPr>
-      <w:r>
-        <w:rPr>
-          <w:rFonts w:ascii="Times New Roman" w:hAnsi="Times New Roman" w:cs="Times New Roman"/>
-          <w:b/>
-          <w:sz w:val="28"/>
-          <w:szCs w:val="28"/>
-        </w:rPr>
-        <w:t xml:space="preserve">Okaa san </w:t>
+      <w:proofErr w:type="spellStart"/>
+      <w:r>
+        <w:rPr>
+          <w:rFonts w:ascii="Times New Roman" w:hAnsi="Times New Roman" w:cs="Times New Roman"/>
+          <w:b/>
+          <w:sz w:val="28"/>
+          <w:szCs w:val="28"/>
+        </w:rPr>
+        <w:t>Okaa</w:t>
+      </w:r>
+      <w:proofErr w:type="spellEnd"/>
+      <w:r>
+        <w:rPr>
+          <w:rFonts w:ascii="Times New Roman" w:hAnsi="Times New Roman" w:cs="Times New Roman"/>
+          <w:b/>
+          <w:sz w:val="28"/>
+          <w:szCs w:val="28"/>
+        </w:rPr>
+        <w:t xml:space="preserve"> san </w:t>
       </w:r>
       <w:r>
         <w:rPr>
@@ -1020,14 +1331,25 @@
           <w:szCs w:val="28"/>
         </w:rPr>
       </w:pPr>
-      <w:r>
-        <w:rPr>
-          <w:rFonts w:ascii="Times New Roman" w:hAnsi="Times New Roman" w:cs="Times New Roman"/>
-          <w:b/>
-          <w:sz w:val="28"/>
-          <w:szCs w:val="28"/>
-        </w:rPr>
-        <w:t xml:space="preserve">Kuni </w:t>
+      <w:proofErr w:type="spellStart"/>
+      <w:r>
+        <w:rPr>
+          <w:rFonts w:ascii="Times New Roman" w:hAnsi="Times New Roman" w:cs="Times New Roman"/>
+          <w:b/>
+          <w:sz w:val="28"/>
+          <w:szCs w:val="28"/>
+        </w:rPr>
+        <w:t>Kuni</w:t>
+      </w:r>
+      <w:proofErr w:type="spellEnd"/>
+      <w:r>
+        <w:rPr>
+          <w:rFonts w:ascii="Times New Roman" w:hAnsi="Times New Roman" w:cs="Times New Roman"/>
+          <w:b/>
+          <w:sz w:val="28"/>
+          <w:szCs w:val="28"/>
+        </w:rPr>
+        <w:t xml:space="preserve"> </w:t>
       </w:r>
       <w:r>
         <w:rPr>
@@ -1058,14 +1380,36 @@
           <w:szCs w:val="28"/>
         </w:rPr>
       </w:pPr>
-      <w:r>
-        <w:rPr>
-          <w:rFonts w:ascii="Times New Roman" w:hAnsi="Times New Roman" w:cs="Times New Roman"/>
-          <w:b/>
-          <w:sz w:val="28"/>
-          <w:szCs w:val="28"/>
-        </w:rPr>
-        <w:t xml:space="preserve">o-kini </w:t>
+      <w:proofErr w:type="gramStart"/>
+      <w:r>
+        <w:rPr>
+          <w:rFonts w:ascii="Times New Roman" w:hAnsi="Times New Roman" w:cs="Times New Roman"/>
+          <w:b/>
+          <w:sz w:val="28"/>
+          <w:szCs w:val="28"/>
+        </w:rPr>
+        <w:t>o-</w:t>
+      </w:r>
+      <w:proofErr w:type="spellStart"/>
+      <w:r>
+        <w:rPr>
+          <w:rFonts w:ascii="Times New Roman" w:hAnsi="Times New Roman" w:cs="Times New Roman"/>
+          <w:b/>
+          <w:sz w:val="28"/>
+          <w:szCs w:val="28"/>
+        </w:rPr>
+        <w:t>kini</w:t>
+      </w:r>
+      <w:proofErr w:type="spellEnd"/>
+      <w:proofErr w:type="gramEnd"/>
+      <w:r>
+        <w:rPr>
+          <w:rFonts w:ascii="Times New Roman" w:hAnsi="Times New Roman" w:cs="Times New Roman"/>
+          <w:b/>
+          <w:sz w:val="28"/>
+          <w:szCs w:val="28"/>
+        </w:rPr>
+        <w:t xml:space="preserve"> </w:t>
       </w:r>
       <w:r>
         <w:rPr>
@@ -1096,14 +1440,27 @@
           <w:szCs w:val="28"/>
         </w:rPr>
       </w:pPr>
-      <w:r>
-        <w:rPr>
-          <w:rFonts w:ascii="Times New Roman" w:hAnsi="Times New Roman" w:cs="Times New Roman"/>
-          <w:b/>
-          <w:sz w:val="28"/>
-          <w:szCs w:val="28"/>
-        </w:rPr>
-        <w:t xml:space="preserve">dochira </w:t>
+      <w:proofErr w:type="spellStart"/>
+      <w:proofErr w:type="gramStart"/>
+      <w:r>
+        <w:rPr>
+          <w:rFonts w:ascii="Times New Roman" w:hAnsi="Times New Roman" w:cs="Times New Roman"/>
+          <w:b/>
+          <w:sz w:val="28"/>
+          <w:szCs w:val="28"/>
+        </w:rPr>
+        <w:t>dochira</w:t>
+      </w:r>
+      <w:proofErr w:type="spellEnd"/>
+      <w:proofErr w:type="gramEnd"/>
+      <w:r>
+        <w:rPr>
+          <w:rFonts w:ascii="Times New Roman" w:hAnsi="Times New Roman" w:cs="Times New Roman"/>
+          <w:b/>
+          <w:sz w:val="28"/>
+          <w:szCs w:val="28"/>
+        </w:rPr>
+        <w:t xml:space="preserve"> </w:t>
       </w:r>
       <w:r>
         <w:rPr>
@@ -1135,6 +1492,7 @@
           <w:szCs w:val="28"/>
         </w:rPr>
       </w:pPr>
+      <w:proofErr w:type="spellStart"/>
       <w:r>
         <w:rPr>
           <w:rFonts w:ascii="Times New Roman" w:hAnsi="Times New Roman" w:cs="Times New Roman"/>
@@ -1153,8 +1511,9 @@
           <w:sz w:val="28"/>
           <w:szCs w:val="28"/>
         </w:rPr>
-        <w:t xml:space="preserve">engoshi </w:t>
-      </w:r>
+        <w:t>engoshi</w:t>
+      </w:r>
+      <w:proofErr w:type="spellEnd"/>
       <w:r>
         <w:rPr>
           <w:rFonts w:ascii="Times New Roman" w:hAnsi="Times New Roman" w:cs="Times New Roman"/>
@@ -1163,6 +1522,16 @@
           <w:sz w:val="28"/>
           <w:szCs w:val="28"/>
         </w:rPr>
+        <w:t xml:space="preserve"> </w:t>
+      </w:r>
+      <w:r>
+        <w:rPr>
+          <w:rFonts w:ascii="Times New Roman" w:hAnsi="Times New Roman" w:cs="Times New Roman"/>
+          <w:b/>
+          <w:color w:val="7030A0"/>
+          <w:sz w:val="28"/>
+          <w:szCs w:val="28"/>
+        </w:rPr>
         <w:sym w:font="Wingdings" w:char="F0E8"/>
       </w:r>
       <w:r>
@@ -1187,6 +1556,7 @@
           <w:szCs w:val="28"/>
         </w:rPr>
       </w:pPr>
+      <w:proofErr w:type="spellStart"/>
       <w:r>
         <w:rPr>
           <w:rFonts w:ascii="Times New Roman" w:hAnsi="Times New Roman" w:cs="Times New Roman"/>
@@ -1196,8 +1566,9 @@
           <w:szCs w:val="28"/>
         </w:rPr>
         <w:lastRenderedPageBreak/>
-        <w:t xml:space="preserve">Isha </w:t>
-      </w:r>
+        <w:t>Isha</w:t>
+      </w:r>
+      <w:proofErr w:type="spellEnd"/>
       <w:r>
         <w:rPr>
           <w:rFonts w:ascii="Times New Roman" w:hAnsi="Times New Roman" w:cs="Times New Roman"/>
@@ -1206,6 +1577,16 @@
           <w:sz w:val="28"/>
           <w:szCs w:val="28"/>
         </w:rPr>
+        <w:t xml:space="preserve"> </w:t>
+      </w:r>
+      <w:r>
+        <w:rPr>
+          <w:rFonts w:ascii="Times New Roman" w:hAnsi="Times New Roman" w:cs="Times New Roman"/>
+          <w:b/>
+          <w:color w:val="7030A0"/>
+          <w:sz w:val="28"/>
+          <w:szCs w:val="28"/>
+        </w:rPr>
         <w:sym w:font="Wingdings" w:char="F0E8"/>
       </w:r>
       <w:r>
@@ -1282,6 +1663,7 @@
           <w:szCs w:val="28"/>
         </w:rPr>
       </w:pPr>
+      <w:proofErr w:type="spellStart"/>
       <w:r>
         <w:rPr>
           <w:rFonts w:ascii="Times New Roman" w:hAnsi="Times New Roman" w:cs="Times New Roman"/>
@@ -1292,6 +1674,7 @@
         </w:rPr>
         <w:t>Enpitsu</w:t>
       </w:r>
+      <w:proofErr w:type="spellEnd"/>
       <w:r>
         <w:rPr>
           <w:rFonts w:ascii="Times New Roman" w:hAnsi="Times New Roman" w:cs="Times New Roman"/>
@@ -1390,6 +1773,7 @@
           <w:szCs w:val="28"/>
         </w:rPr>
       </w:pPr>
+      <w:proofErr w:type="spellStart"/>
       <w:r>
         <w:rPr>
           <w:rFonts w:ascii="Times New Roman" w:hAnsi="Times New Roman" w:cs="Times New Roman"/>
@@ -1398,17 +1782,9 @@
           <w:sz w:val="28"/>
           <w:szCs w:val="28"/>
         </w:rPr>
-        <w:t>Iie,</w:t>
-      </w:r>
-      <w:r>
-        <w:rPr>
-          <w:rFonts w:ascii="Times New Roman" w:hAnsi="Times New Roman" w:cs="Times New Roman"/>
-          <w:b/>
-          <w:sz w:val="28"/>
-          <w:szCs w:val="28"/>
-        </w:rPr>
-        <w:t xml:space="preserve"> Hasan san wa gakusei </w:t>
-      </w:r>
+        <w:t>Iie</w:t>
+      </w:r>
+      <w:proofErr w:type="spellEnd"/>
       <w:r>
         <w:rPr>
           <w:rFonts w:ascii="Times New Roman" w:hAnsi="Times New Roman" w:cs="Times New Roman"/>
@@ -1417,8 +1793,80 @@
           <w:sz w:val="28"/>
           <w:szCs w:val="28"/>
         </w:rPr>
-        <w:t>dewa arimasen</w:t>
-      </w:r>
+        <w:t>,</w:t>
+      </w:r>
+      <w:r>
+        <w:rPr>
+          <w:rFonts w:ascii="Times New Roman" w:hAnsi="Times New Roman" w:cs="Times New Roman"/>
+          <w:b/>
+          <w:sz w:val="28"/>
+          <w:szCs w:val="28"/>
+        </w:rPr>
+        <w:t xml:space="preserve"> </w:t>
+      </w:r>
+      <w:proofErr w:type="spellStart"/>
+      <w:r>
+        <w:rPr>
+          <w:rFonts w:ascii="Times New Roman" w:hAnsi="Times New Roman" w:cs="Times New Roman"/>
+          <w:b/>
+          <w:sz w:val="28"/>
+          <w:szCs w:val="28"/>
+        </w:rPr>
+        <w:t>Hasan</w:t>
+      </w:r>
+      <w:proofErr w:type="spellEnd"/>
+      <w:r>
+        <w:rPr>
+          <w:rFonts w:ascii="Times New Roman" w:hAnsi="Times New Roman" w:cs="Times New Roman"/>
+          <w:b/>
+          <w:sz w:val="28"/>
+          <w:szCs w:val="28"/>
+        </w:rPr>
+        <w:t xml:space="preserve"> san </w:t>
+      </w:r>
+      <w:proofErr w:type="spellStart"/>
+      <w:proofErr w:type="gramStart"/>
+      <w:r>
+        <w:rPr>
+          <w:rFonts w:ascii="Times New Roman" w:hAnsi="Times New Roman" w:cs="Times New Roman"/>
+          <w:b/>
+          <w:sz w:val="28"/>
+          <w:szCs w:val="28"/>
+        </w:rPr>
+        <w:t>wa</w:t>
+      </w:r>
+      <w:proofErr w:type="spellEnd"/>
+      <w:proofErr w:type="gramEnd"/>
+      <w:r>
+        <w:rPr>
+          <w:rFonts w:ascii="Times New Roman" w:hAnsi="Times New Roman" w:cs="Times New Roman"/>
+          <w:b/>
+          <w:sz w:val="28"/>
+          <w:szCs w:val="28"/>
+        </w:rPr>
+        <w:t xml:space="preserve"> </w:t>
+      </w:r>
+      <w:proofErr w:type="spellStart"/>
+      <w:r>
+        <w:rPr>
+          <w:rFonts w:ascii="Times New Roman" w:hAnsi="Times New Roman" w:cs="Times New Roman"/>
+          <w:b/>
+          <w:sz w:val="28"/>
+          <w:szCs w:val="28"/>
+        </w:rPr>
+        <w:t>gakusei</w:t>
+      </w:r>
+      <w:proofErr w:type="spellEnd"/>
+      <w:r>
+        <w:rPr>
+          <w:rFonts w:ascii="Times New Roman" w:hAnsi="Times New Roman" w:cs="Times New Roman"/>
+          <w:b/>
+          <w:sz w:val="28"/>
+          <w:szCs w:val="28"/>
+        </w:rPr>
+        <w:t xml:space="preserve"> </w:t>
+      </w:r>
+      <w:proofErr w:type="spellStart"/>
       <w:r>
         <w:rPr>
           <w:rFonts w:ascii="Times New Roman" w:hAnsi="Times New Roman" w:cs="Times New Roman"/>
@@ -1427,6 +1875,39 @@
           <w:sz w:val="28"/>
           <w:szCs w:val="28"/>
         </w:rPr>
+        <w:t>dewa</w:t>
+      </w:r>
+      <w:proofErr w:type="spellEnd"/>
+      <w:r>
+        <w:rPr>
+          <w:rFonts w:ascii="Times New Roman" w:hAnsi="Times New Roman" w:cs="Times New Roman"/>
+          <w:b/>
+          <w:color w:val="0070C0"/>
+          <w:sz w:val="28"/>
+          <w:szCs w:val="28"/>
+        </w:rPr>
+        <w:t xml:space="preserve"> </w:t>
+      </w:r>
+      <w:proofErr w:type="spellStart"/>
+      <w:r>
+        <w:rPr>
+          <w:rFonts w:ascii="Times New Roman" w:hAnsi="Times New Roman" w:cs="Times New Roman"/>
+          <w:b/>
+          <w:color w:val="0070C0"/>
+          <w:sz w:val="28"/>
+          <w:szCs w:val="28"/>
+        </w:rPr>
+        <w:t>arimasen</w:t>
+      </w:r>
+      <w:proofErr w:type="spellEnd"/>
+      <w:r>
+        <w:rPr>
+          <w:rFonts w:ascii="Times New Roman" w:hAnsi="Times New Roman" w:cs="Times New Roman"/>
+          <w:b/>
+          <w:color w:val="0070C0"/>
+          <w:sz w:val="28"/>
+          <w:szCs w:val="28"/>
+        </w:rPr>
         <w:t>.</w:t>
       </w:r>
     </w:p>
@@ -1441,6 +1922,7 @@
           <w:szCs w:val="28"/>
         </w:rPr>
       </w:pPr>
+      <w:proofErr w:type="spellStart"/>
       <w:r>
         <w:rPr>
           <w:rFonts w:ascii="Times New Roman" w:hAnsi="Times New Roman" w:cs="Times New Roman"/>
@@ -1449,7 +1931,18 @@
           <w:sz w:val="28"/>
           <w:szCs w:val="28"/>
         </w:rPr>
-        <w:t>Iie == NO</w:t>
+        <w:t>Iie</w:t>
+      </w:r>
+      <w:proofErr w:type="spellEnd"/>
+      <w:r>
+        <w:rPr>
+          <w:rFonts w:ascii="Times New Roman" w:hAnsi="Times New Roman" w:cs="Times New Roman"/>
+          <w:b/>
+          <w:color w:val="0070C0"/>
+          <w:sz w:val="28"/>
+          <w:szCs w:val="28"/>
+        </w:rPr>
+        <w:t xml:space="preserve"> == NO</w:t>
       </w:r>
     </w:p>
     <w:p>
@@ -1511,208 +2004,509 @@
           <w:sz w:val="28"/>
           <w:szCs w:val="28"/>
         </w:rPr>
-        <w:t>31 == san juu ichi</w:t>
-      </w:r>
-    </w:p>
-    <w:p>
-      <w:pPr>
-        <w:pStyle w:val="NoSpacing"/>
-        <w:rPr>
-          <w:rFonts w:ascii="Times New Roman" w:hAnsi="Times New Roman" w:cs="Times New Roman"/>
-          <w:b/>
-          <w:sz w:val="28"/>
-          <w:szCs w:val="28"/>
-        </w:rPr>
-      </w:pPr>
-      <w:r>
-        <w:rPr>
-          <w:rFonts w:ascii="Times New Roman" w:hAnsi="Times New Roman" w:cs="Times New Roman"/>
-          <w:b/>
-          <w:sz w:val="28"/>
-          <w:szCs w:val="28"/>
-        </w:rPr>
-        <w:t>32 == san juu ni</w:t>
-      </w:r>
-    </w:p>
-    <w:p>
-      <w:pPr>
-        <w:pStyle w:val="NoSpacing"/>
-        <w:rPr>
-          <w:rFonts w:ascii="Times New Roman" w:hAnsi="Times New Roman" w:cs="Times New Roman"/>
-          <w:b/>
-          <w:sz w:val="28"/>
-          <w:szCs w:val="28"/>
-        </w:rPr>
-      </w:pPr>
-      <w:r>
-        <w:rPr>
-          <w:rFonts w:ascii="Times New Roman" w:hAnsi="Times New Roman" w:cs="Times New Roman"/>
-          <w:b/>
-          <w:sz w:val="28"/>
-          <w:szCs w:val="28"/>
-        </w:rPr>
-        <w:t>33 == san juu san</w:t>
-      </w:r>
-    </w:p>
-    <w:p>
-      <w:pPr>
-        <w:pStyle w:val="NoSpacing"/>
-        <w:rPr>
-          <w:rFonts w:ascii="Times New Roman" w:hAnsi="Times New Roman" w:cs="Times New Roman"/>
-          <w:b/>
-          <w:sz w:val="28"/>
-          <w:szCs w:val="28"/>
-        </w:rPr>
-      </w:pPr>
-      <w:r>
-        <w:rPr>
-          <w:rFonts w:ascii="Times New Roman" w:hAnsi="Times New Roman" w:cs="Times New Roman"/>
-          <w:b/>
-          <w:sz w:val="28"/>
-          <w:szCs w:val="28"/>
-        </w:rPr>
-        <w:t>34 == san juu yon/shi</w:t>
-      </w:r>
-    </w:p>
-    <w:p>
-      <w:pPr>
-        <w:pStyle w:val="NoSpacing"/>
-        <w:rPr>
-          <w:rFonts w:ascii="Times New Roman" w:hAnsi="Times New Roman" w:cs="Times New Roman"/>
-          <w:b/>
-          <w:sz w:val="28"/>
-          <w:szCs w:val="28"/>
-        </w:rPr>
-      </w:pPr>
-      <w:r>
-        <w:rPr>
-          <w:rFonts w:ascii="Times New Roman" w:hAnsi="Times New Roman" w:cs="Times New Roman"/>
-          <w:b/>
-          <w:sz w:val="28"/>
-          <w:szCs w:val="28"/>
-        </w:rPr>
-        <w:t>35 == san juu go</w:t>
-      </w:r>
-    </w:p>
-    <w:p>
-      <w:pPr>
-        <w:pStyle w:val="NoSpacing"/>
-        <w:rPr>
-          <w:rFonts w:ascii="Times New Roman" w:hAnsi="Times New Roman" w:cs="Times New Roman"/>
-          <w:b/>
-          <w:sz w:val="28"/>
-          <w:szCs w:val="28"/>
-        </w:rPr>
-      </w:pPr>
-      <w:r>
-        <w:rPr>
-          <w:rFonts w:ascii="Times New Roman" w:hAnsi="Times New Roman" w:cs="Times New Roman"/>
-          <w:b/>
-          <w:sz w:val="28"/>
-          <w:szCs w:val="28"/>
-        </w:rPr>
-        <w:t>36 == san juu roku</w:t>
-      </w:r>
-    </w:p>
-    <w:p>
-      <w:pPr>
-        <w:pStyle w:val="NoSpacing"/>
-        <w:rPr>
-          <w:rFonts w:ascii="Times New Roman" w:hAnsi="Times New Roman" w:cs="Times New Roman"/>
-          <w:b/>
-          <w:sz w:val="28"/>
-          <w:szCs w:val="28"/>
-        </w:rPr>
-      </w:pPr>
-      <w:r>
-        <w:rPr>
-          <w:rFonts w:ascii="Times New Roman" w:hAnsi="Times New Roman" w:cs="Times New Roman"/>
-          <w:b/>
-          <w:sz w:val="28"/>
-          <w:szCs w:val="28"/>
-        </w:rPr>
-        <w:t>37 == san juu nana/shichi</w:t>
-      </w:r>
-    </w:p>
-    <w:p>
-      <w:pPr>
-        <w:pStyle w:val="NoSpacing"/>
-        <w:rPr>
-          <w:rFonts w:ascii="Times New Roman" w:hAnsi="Times New Roman" w:cs="Times New Roman"/>
-          <w:b/>
-          <w:sz w:val="28"/>
-          <w:szCs w:val="28"/>
-        </w:rPr>
-      </w:pPr>
-      <w:r>
-        <w:rPr>
-          <w:rFonts w:ascii="Times New Roman" w:hAnsi="Times New Roman" w:cs="Times New Roman"/>
-          <w:b/>
-          <w:sz w:val="28"/>
-          <w:szCs w:val="28"/>
-        </w:rPr>
-        <w:t>38 == san juu hachi</w:t>
-      </w:r>
-    </w:p>
-    <w:p>
-      <w:pPr>
-        <w:pStyle w:val="NoSpacing"/>
-        <w:rPr>
-          <w:rFonts w:ascii="Times New Roman" w:hAnsi="Times New Roman" w:cs="Times New Roman"/>
-          <w:b/>
-          <w:sz w:val="28"/>
-          <w:szCs w:val="28"/>
-        </w:rPr>
-      </w:pPr>
-      <w:r>
-        <w:rPr>
-          <w:rFonts w:ascii="Times New Roman" w:hAnsi="Times New Roman" w:cs="Times New Roman"/>
-          <w:b/>
-          <w:sz w:val="28"/>
-          <w:szCs w:val="28"/>
-        </w:rPr>
-        <w:t>39 == san juu kyuu/ku</w:t>
-      </w:r>
-    </w:p>
-    <w:p>
-      <w:pPr>
-        <w:pStyle w:val="NoSpacing"/>
-        <w:rPr>
-          <w:rFonts w:ascii="Times New Roman" w:hAnsi="Times New Roman" w:cs="Times New Roman"/>
-          <w:b/>
-          <w:sz w:val="28"/>
-          <w:szCs w:val="28"/>
-        </w:rPr>
-      </w:pPr>
-      <w:r>
-        <w:rPr>
-          <w:rFonts w:ascii="Times New Roman" w:hAnsi="Times New Roman" w:cs="Times New Roman"/>
-          <w:b/>
-          <w:sz w:val="28"/>
-          <w:szCs w:val="28"/>
-        </w:rPr>
-        <w:t>40 == yon juu</w:t>
-      </w:r>
-    </w:p>
-    <w:p>
-      <w:pPr>
-        <w:pStyle w:val="NoSpacing"/>
-        <w:rPr>
-          <w:rFonts w:ascii="Times New Roman" w:hAnsi="Times New Roman" w:cs="Times New Roman"/>
-          <w:b/>
-          <w:sz w:val="28"/>
-          <w:szCs w:val="28"/>
-        </w:rPr>
-      </w:pPr>
-      <w:r>
-        <w:rPr>
-          <w:rFonts w:ascii="Times New Roman" w:hAnsi="Times New Roman" w:cs="Times New Roman"/>
-          <w:b/>
-          <w:sz w:val="28"/>
-          <w:szCs w:val="28"/>
-        </w:rPr>
-        <w:t>50 == go juu</w:t>
-      </w:r>
+        <w:t xml:space="preserve">31 == san </w:t>
+      </w:r>
+      <w:proofErr w:type="spellStart"/>
+      <w:r>
+        <w:rPr>
+          <w:rFonts w:ascii="Times New Roman" w:hAnsi="Times New Roman" w:cs="Times New Roman"/>
+          <w:b/>
+          <w:sz w:val="28"/>
+          <w:szCs w:val="28"/>
+        </w:rPr>
+        <w:t>juu</w:t>
+      </w:r>
+      <w:proofErr w:type="spellEnd"/>
+      <w:r>
+        <w:rPr>
+          <w:rFonts w:ascii="Times New Roman" w:hAnsi="Times New Roman" w:cs="Times New Roman"/>
+          <w:b/>
+          <w:sz w:val="28"/>
+          <w:szCs w:val="28"/>
+        </w:rPr>
+        <w:t xml:space="preserve"> </w:t>
+      </w:r>
+      <w:proofErr w:type="spellStart"/>
+      <w:r>
+        <w:rPr>
+          <w:rFonts w:ascii="Times New Roman" w:hAnsi="Times New Roman" w:cs="Times New Roman"/>
+          <w:b/>
+          <w:sz w:val="28"/>
+          <w:szCs w:val="28"/>
+        </w:rPr>
+        <w:t>ichi</w:t>
+      </w:r>
+      <w:proofErr w:type="spellEnd"/>
+    </w:p>
+    <w:p>
+      <w:pPr>
+        <w:pStyle w:val="NoSpacing"/>
+        <w:rPr>
+          <w:rFonts w:ascii="Times New Roman" w:hAnsi="Times New Roman" w:cs="Times New Roman"/>
+          <w:b/>
+          <w:sz w:val="28"/>
+          <w:szCs w:val="28"/>
+        </w:rPr>
+      </w:pPr>
+      <w:r>
+        <w:rPr>
+          <w:rFonts w:ascii="Times New Roman" w:hAnsi="Times New Roman" w:cs="Times New Roman"/>
+          <w:b/>
+          <w:sz w:val="28"/>
+          <w:szCs w:val="28"/>
+        </w:rPr>
+        <w:t xml:space="preserve">32 == san </w:t>
+      </w:r>
+      <w:proofErr w:type="spellStart"/>
+      <w:r>
+        <w:rPr>
+          <w:rFonts w:ascii="Times New Roman" w:hAnsi="Times New Roman" w:cs="Times New Roman"/>
+          <w:b/>
+          <w:sz w:val="28"/>
+          <w:szCs w:val="28"/>
+        </w:rPr>
+        <w:t>juu</w:t>
+      </w:r>
+      <w:proofErr w:type="spellEnd"/>
+      <w:r>
+        <w:rPr>
+          <w:rFonts w:ascii="Times New Roman" w:hAnsi="Times New Roman" w:cs="Times New Roman"/>
+          <w:b/>
+          <w:sz w:val="28"/>
+          <w:szCs w:val="28"/>
+        </w:rPr>
+        <w:t xml:space="preserve"> </w:t>
+      </w:r>
+      <w:proofErr w:type="spellStart"/>
+      <w:proofErr w:type="gramStart"/>
+      <w:r>
+        <w:rPr>
+          <w:rFonts w:ascii="Times New Roman" w:hAnsi="Times New Roman" w:cs="Times New Roman"/>
+          <w:b/>
+          <w:sz w:val="28"/>
+          <w:szCs w:val="28"/>
+        </w:rPr>
+        <w:t>ni</w:t>
+      </w:r>
+      <w:proofErr w:type="spellEnd"/>
+      <w:proofErr w:type="gramEnd"/>
+    </w:p>
+    <w:p>
+      <w:pPr>
+        <w:pStyle w:val="NoSpacing"/>
+        <w:rPr>
+          <w:rFonts w:ascii="Times New Roman" w:hAnsi="Times New Roman" w:cs="Times New Roman"/>
+          <w:b/>
+          <w:sz w:val="28"/>
+          <w:szCs w:val="28"/>
+        </w:rPr>
+      </w:pPr>
+      <w:r>
+        <w:rPr>
+          <w:rFonts w:ascii="Times New Roman" w:hAnsi="Times New Roman" w:cs="Times New Roman"/>
+          <w:b/>
+          <w:sz w:val="28"/>
+          <w:szCs w:val="28"/>
+        </w:rPr>
+        <w:t xml:space="preserve">33 == san </w:t>
+      </w:r>
+      <w:proofErr w:type="spellStart"/>
+      <w:r>
+        <w:rPr>
+          <w:rFonts w:ascii="Times New Roman" w:hAnsi="Times New Roman" w:cs="Times New Roman"/>
+          <w:b/>
+          <w:sz w:val="28"/>
+          <w:szCs w:val="28"/>
+        </w:rPr>
+        <w:t>juu</w:t>
+      </w:r>
+      <w:proofErr w:type="spellEnd"/>
+      <w:r>
+        <w:rPr>
+          <w:rFonts w:ascii="Times New Roman" w:hAnsi="Times New Roman" w:cs="Times New Roman"/>
+          <w:b/>
+          <w:sz w:val="28"/>
+          <w:szCs w:val="28"/>
+        </w:rPr>
+        <w:t xml:space="preserve"> san</w:t>
+      </w:r>
+    </w:p>
+    <w:p>
+      <w:pPr>
+        <w:pStyle w:val="NoSpacing"/>
+        <w:rPr>
+          <w:rFonts w:ascii="Times New Roman" w:hAnsi="Times New Roman" w:cs="Times New Roman"/>
+          <w:b/>
+          <w:sz w:val="28"/>
+          <w:szCs w:val="28"/>
+        </w:rPr>
+      </w:pPr>
+      <w:r>
+        <w:rPr>
+          <w:rFonts w:ascii="Times New Roman" w:hAnsi="Times New Roman" w:cs="Times New Roman"/>
+          <w:b/>
+          <w:sz w:val="28"/>
+          <w:szCs w:val="28"/>
+        </w:rPr>
+        <w:t xml:space="preserve">34 == san </w:t>
+      </w:r>
+      <w:proofErr w:type="spellStart"/>
+      <w:r>
+        <w:rPr>
+          <w:rFonts w:ascii="Times New Roman" w:hAnsi="Times New Roman" w:cs="Times New Roman"/>
+          <w:b/>
+          <w:sz w:val="28"/>
+          <w:szCs w:val="28"/>
+        </w:rPr>
+        <w:t>juu</w:t>
+      </w:r>
+      <w:proofErr w:type="spellEnd"/>
+      <w:r>
+        <w:rPr>
+          <w:rFonts w:ascii="Times New Roman" w:hAnsi="Times New Roman" w:cs="Times New Roman"/>
+          <w:b/>
+          <w:sz w:val="28"/>
+          <w:szCs w:val="28"/>
+        </w:rPr>
+        <w:t xml:space="preserve"> yon/</w:t>
+      </w:r>
+      <w:proofErr w:type="spellStart"/>
+      <w:r>
+        <w:rPr>
+          <w:rFonts w:ascii="Times New Roman" w:hAnsi="Times New Roman" w:cs="Times New Roman"/>
+          <w:b/>
+          <w:sz w:val="28"/>
+          <w:szCs w:val="28"/>
+        </w:rPr>
+        <w:t>shi</w:t>
+      </w:r>
+      <w:proofErr w:type="spellEnd"/>
+    </w:p>
+    <w:p>
+      <w:pPr>
+        <w:pStyle w:val="NoSpacing"/>
+        <w:rPr>
+          <w:rFonts w:ascii="Times New Roman" w:hAnsi="Times New Roman" w:cs="Times New Roman"/>
+          <w:b/>
+          <w:sz w:val="28"/>
+          <w:szCs w:val="28"/>
+        </w:rPr>
+      </w:pPr>
+      <w:r>
+        <w:rPr>
+          <w:rFonts w:ascii="Times New Roman" w:hAnsi="Times New Roman" w:cs="Times New Roman"/>
+          <w:b/>
+          <w:sz w:val="28"/>
+          <w:szCs w:val="28"/>
+        </w:rPr>
+        <w:t xml:space="preserve">35 == san </w:t>
+      </w:r>
+      <w:proofErr w:type="spellStart"/>
+      <w:r>
+        <w:rPr>
+          <w:rFonts w:ascii="Times New Roman" w:hAnsi="Times New Roman" w:cs="Times New Roman"/>
+          <w:b/>
+          <w:sz w:val="28"/>
+          <w:szCs w:val="28"/>
+        </w:rPr>
+        <w:t>juu</w:t>
+      </w:r>
+      <w:proofErr w:type="spellEnd"/>
+      <w:r>
+        <w:rPr>
+          <w:rFonts w:ascii="Times New Roman" w:hAnsi="Times New Roman" w:cs="Times New Roman"/>
+          <w:b/>
+          <w:sz w:val="28"/>
+          <w:szCs w:val="28"/>
+        </w:rPr>
+        <w:t xml:space="preserve"> go</w:t>
+      </w:r>
+    </w:p>
+    <w:p>
+      <w:pPr>
+        <w:pStyle w:val="NoSpacing"/>
+        <w:rPr>
+          <w:rFonts w:ascii="Times New Roman" w:hAnsi="Times New Roman" w:cs="Times New Roman"/>
+          <w:b/>
+          <w:sz w:val="28"/>
+          <w:szCs w:val="28"/>
+        </w:rPr>
+      </w:pPr>
+      <w:r>
+        <w:rPr>
+          <w:rFonts w:ascii="Times New Roman" w:hAnsi="Times New Roman" w:cs="Times New Roman"/>
+          <w:b/>
+          <w:sz w:val="28"/>
+          <w:szCs w:val="28"/>
+        </w:rPr>
+        <w:t xml:space="preserve">36 == san </w:t>
+      </w:r>
+      <w:proofErr w:type="spellStart"/>
+      <w:r>
+        <w:rPr>
+          <w:rFonts w:ascii="Times New Roman" w:hAnsi="Times New Roman" w:cs="Times New Roman"/>
+          <w:b/>
+          <w:sz w:val="28"/>
+          <w:szCs w:val="28"/>
+        </w:rPr>
+        <w:t>juu</w:t>
+      </w:r>
+      <w:proofErr w:type="spellEnd"/>
+      <w:r>
+        <w:rPr>
+          <w:rFonts w:ascii="Times New Roman" w:hAnsi="Times New Roman" w:cs="Times New Roman"/>
+          <w:b/>
+          <w:sz w:val="28"/>
+          <w:szCs w:val="28"/>
+        </w:rPr>
+        <w:t xml:space="preserve"> </w:t>
+      </w:r>
+      <w:proofErr w:type="spellStart"/>
+      <w:r>
+        <w:rPr>
+          <w:rFonts w:ascii="Times New Roman" w:hAnsi="Times New Roman" w:cs="Times New Roman"/>
+          <w:b/>
+          <w:sz w:val="28"/>
+          <w:szCs w:val="28"/>
+        </w:rPr>
+        <w:t>roku</w:t>
+      </w:r>
+      <w:proofErr w:type="spellEnd"/>
+    </w:p>
+    <w:p>
+      <w:pPr>
+        <w:pStyle w:val="NoSpacing"/>
+        <w:rPr>
+          <w:rFonts w:ascii="Times New Roman" w:hAnsi="Times New Roman" w:cs="Times New Roman"/>
+          <w:b/>
+          <w:sz w:val="28"/>
+          <w:szCs w:val="28"/>
+        </w:rPr>
+      </w:pPr>
+      <w:r>
+        <w:rPr>
+          <w:rFonts w:ascii="Times New Roman" w:hAnsi="Times New Roman" w:cs="Times New Roman"/>
+          <w:b/>
+          <w:sz w:val="28"/>
+          <w:szCs w:val="28"/>
+        </w:rPr>
+        <w:t xml:space="preserve">37 == san </w:t>
+      </w:r>
+      <w:proofErr w:type="spellStart"/>
+      <w:r>
+        <w:rPr>
+          <w:rFonts w:ascii="Times New Roman" w:hAnsi="Times New Roman" w:cs="Times New Roman"/>
+          <w:b/>
+          <w:sz w:val="28"/>
+          <w:szCs w:val="28"/>
+        </w:rPr>
+        <w:t>juu</w:t>
+      </w:r>
+      <w:proofErr w:type="spellEnd"/>
+      <w:r>
+        <w:rPr>
+          <w:rFonts w:ascii="Times New Roman" w:hAnsi="Times New Roman" w:cs="Times New Roman"/>
+          <w:b/>
+          <w:sz w:val="28"/>
+          <w:szCs w:val="28"/>
+        </w:rPr>
+        <w:t xml:space="preserve"> nana/</w:t>
+      </w:r>
+      <w:proofErr w:type="spellStart"/>
+      <w:r>
+        <w:rPr>
+          <w:rFonts w:ascii="Times New Roman" w:hAnsi="Times New Roman" w:cs="Times New Roman"/>
+          <w:b/>
+          <w:sz w:val="28"/>
+          <w:szCs w:val="28"/>
+        </w:rPr>
+        <w:t>shichi</w:t>
+      </w:r>
+      <w:proofErr w:type="spellEnd"/>
+    </w:p>
+    <w:p>
+      <w:pPr>
+        <w:pStyle w:val="NoSpacing"/>
+        <w:rPr>
+          <w:rFonts w:ascii="Times New Roman" w:hAnsi="Times New Roman" w:cs="Times New Roman"/>
+          <w:b/>
+          <w:sz w:val="28"/>
+          <w:szCs w:val="28"/>
+        </w:rPr>
+      </w:pPr>
+      <w:r>
+        <w:rPr>
+          <w:rFonts w:ascii="Times New Roman" w:hAnsi="Times New Roman" w:cs="Times New Roman"/>
+          <w:b/>
+          <w:sz w:val="28"/>
+          <w:szCs w:val="28"/>
+        </w:rPr>
+        <w:t xml:space="preserve">38 == san </w:t>
+      </w:r>
+      <w:proofErr w:type="spellStart"/>
+      <w:r>
+        <w:rPr>
+          <w:rFonts w:ascii="Times New Roman" w:hAnsi="Times New Roman" w:cs="Times New Roman"/>
+          <w:b/>
+          <w:sz w:val="28"/>
+          <w:szCs w:val="28"/>
+        </w:rPr>
+        <w:t>juu</w:t>
+      </w:r>
+      <w:proofErr w:type="spellEnd"/>
+      <w:r>
+        <w:rPr>
+          <w:rFonts w:ascii="Times New Roman" w:hAnsi="Times New Roman" w:cs="Times New Roman"/>
+          <w:b/>
+          <w:sz w:val="28"/>
+          <w:szCs w:val="28"/>
+        </w:rPr>
+        <w:t xml:space="preserve"> </w:t>
+      </w:r>
+      <w:proofErr w:type="spellStart"/>
+      <w:r>
+        <w:rPr>
+          <w:rFonts w:ascii="Times New Roman" w:hAnsi="Times New Roman" w:cs="Times New Roman"/>
+          <w:b/>
+          <w:sz w:val="28"/>
+          <w:szCs w:val="28"/>
+        </w:rPr>
+        <w:t>hachi</w:t>
+      </w:r>
+      <w:proofErr w:type="spellEnd"/>
+    </w:p>
+    <w:p>
+      <w:pPr>
+        <w:pStyle w:val="NoSpacing"/>
+        <w:rPr>
+          <w:rFonts w:ascii="Times New Roman" w:hAnsi="Times New Roman" w:cs="Times New Roman"/>
+          <w:b/>
+          <w:sz w:val="28"/>
+          <w:szCs w:val="28"/>
+        </w:rPr>
+      </w:pPr>
+      <w:r>
+        <w:rPr>
+          <w:rFonts w:ascii="Times New Roman" w:hAnsi="Times New Roman" w:cs="Times New Roman"/>
+          <w:b/>
+          <w:sz w:val="28"/>
+          <w:szCs w:val="28"/>
+        </w:rPr>
+        <w:t xml:space="preserve">39 == san </w:t>
+      </w:r>
+      <w:proofErr w:type="spellStart"/>
+      <w:r>
+        <w:rPr>
+          <w:rFonts w:ascii="Times New Roman" w:hAnsi="Times New Roman" w:cs="Times New Roman"/>
+          <w:b/>
+          <w:sz w:val="28"/>
+          <w:szCs w:val="28"/>
+        </w:rPr>
+        <w:t>juu</w:t>
+      </w:r>
+      <w:proofErr w:type="spellEnd"/>
+      <w:r>
+        <w:rPr>
+          <w:rFonts w:ascii="Times New Roman" w:hAnsi="Times New Roman" w:cs="Times New Roman"/>
+          <w:b/>
+          <w:sz w:val="28"/>
+          <w:szCs w:val="28"/>
+        </w:rPr>
+        <w:t xml:space="preserve"> </w:t>
+      </w:r>
+      <w:proofErr w:type="spellStart"/>
+      <w:r>
+        <w:rPr>
+          <w:rFonts w:ascii="Times New Roman" w:hAnsi="Times New Roman" w:cs="Times New Roman"/>
+          <w:b/>
+          <w:sz w:val="28"/>
+          <w:szCs w:val="28"/>
+        </w:rPr>
+        <w:t>kyuu</w:t>
+      </w:r>
+      <w:proofErr w:type="spellEnd"/>
+      <w:r>
+        <w:rPr>
+          <w:rFonts w:ascii="Times New Roman" w:hAnsi="Times New Roman" w:cs="Times New Roman"/>
+          <w:b/>
+          <w:sz w:val="28"/>
+          <w:szCs w:val="28"/>
+        </w:rPr>
+        <w:t>/</w:t>
+      </w:r>
+      <w:proofErr w:type="spellStart"/>
+      <w:r>
+        <w:rPr>
+          <w:rFonts w:ascii="Times New Roman" w:hAnsi="Times New Roman" w:cs="Times New Roman"/>
+          <w:b/>
+          <w:sz w:val="28"/>
+          <w:szCs w:val="28"/>
+        </w:rPr>
+        <w:t>ku</w:t>
+      </w:r>
+      <w:proofErr w:type="spellEnd"/>
+    </w:p>
+    <w:p>
+      <w:pPr>
+        <w:pStyle w:val="NoSpacing"/>
+        <w:rPr>
+          <w:rFonts w:ascii="Times New Roman" w:hAnsi="Times New Roman" w:cs="Times New Roman"/>
+          <w:b/>
+          <w:sz w:val="28"/>
+          <w:szCs w:val="28"/>
+        </w:rPr>
+      </w:pPr>
+      <w:r>
+        <w:rPr>
+          <w:rFonts w:ascii="Times New Roman" w:hAnsi="Times New Roman" w:cs="Times New Roman"/>
+          <w:b/>
+          <w:sz w:val="28"/>
+          <w:szCs w:val="28"/>
+        </w:rPr>
+        <w:t xml:space="preserve">40 == yon </w:t>
+      </w:r>
+      <w:proofErr w:type="spellStart"/>
+      <w:r>
+        <w:rPr>
+          <w:rFonts w:ascii="Times New Roman" w:hAnsi="Times New Roman" w:cs="Times New Roman"/>
+          <w:b/>
+          <w:sz w:val="28"/>
+          <w:szCs w:val="28"/>
+        </w:rPr>
+        <w:t>juu</w:t>
+      </w:r>
+      <w:proofErr w:type="spellEnd"/>
+    </w:p>
+    <w:p>
+      <w:pPr>
+        <w:pStyle w:val="NoSpacing"/>
+        <w:rPr>
+          <w:rFonts w:ascii="Times New Roman" w:hAnsi="Times New Roman" w:cs="Times New Roman"/>
+          <w:b/>
+          <w:sz w:val="28"/>
+          <w:szCs w:val="28"/>
+        </w:rPr>
+      </w:pPr>
+      <w:r>
+        <w:rPr>
+          <w:rFonts w:ascii="Times New Roman" w:hAnsi="Times New Roman" w:cs="Times New Roman"/>
+          <w:b/>
+          <w:sz w:val="28"/>
+          <w:szCs w:val="28"/>
+        </w:rPr>
+        <w:t xml:space="preserve">50 == go </w:t>
+      </w:r>
+      <w:proofErr w:type="spellStart"/>
+      <w:r>
+        <w:rPr>
+          <w:rFonts w:ascii="Times New Roman" w:hAnsi="Times New Roman" w:cs="Times New Roman"/>
+          <w:b/>
+          <w:sz w:val="28"/>
+          <w:szCs w:val="28"/>
+        </w:rPr>
+        <w:t>juu</w:t>
+      </w:r>
+      <w:proofErr w:type="spellEnd"/>
     </w:p>
     <w:p>
       <w:pPr>
@@ -1903,10 +2697,119 @@
       <w:pPr>
         <w:pStyle w:val="NoSpacing"/>
         <w:rPr>
+          <w:rFonts w:ascii="Times New Roman" w:hAnsi="Times New Roman" w:cs="Times New Roman"/>
+          <w:b/>
+          <w:sz w:val="28"/>
+          <w:szCs w:val="28"/>
+        </w:rPr>
+      </w:pPr>
+    </w:p>
+    <w:p>
+      <w:pPr>
+        <w:pStyle w:val="NoSpacing"/>
+        <w:rPr>
+          <w:rFonts w:ascii="Times New Roman" w:hAnsi="Times New Roman" w:cs="Times New Roman"/>
+          <w:b/>
+          <w:sz w:val="28"/>
+          <w:szCs w:val="28"/>
+        </w:rPr>
+      </w:pPr>
+    </w:p>
+    <w:p>
+      <w:pPr>
+        <w:pStyle w:val="NoSpacing"/>
+        <w:rPr>
+          <w:rFonts w:ascii="Times New Roman" w:hAnsi="Times New Roman" w:cs="Times New Roman"/>
+          <w:b/>
+          <w:sz w:val="28"/>
+          <w:szCs w:val="28"/>
+        </w:rPr>
+      </w:pPr>
+    </w:p>
+    <w:p>
+      <w:pPr>
+        <w:pStyle w:val="NoSpacing"/>
+        <w:rPr>
+          <w:rFonts w:ascii="Times New Roman" w:hAnsi="Times New Roman" w:cs="Times New Roman"/>
+          <w:b/>
+          <w:sz w:val="28"/>
+          <w:szCs w:val="28"/>
+        </w:rPr>
+      </w:pPr>
+    </w:p>
+    <w:p>
+      <w:pPr>
+        <w:pStyle w:val="NoSpacing"/>
+        <w:rPr>
+          <w:rFonts w:ascii="Times New Roman" w:hAnsi="Times New Roman" w:cs="Times New Roman"/>
+          <w:b/>
+          <w:sz w:val="28"/>
+          <w:szCs w:val="28"/>
+        </w:rPr>
+      </w:pPr>
+    </w:p>
+    <w:p>
+      <w:pPr>
+        <w:pStyle w:val="NoSpacing"/>
+        <w:rPr>
+          <w:rFonts w:ascii="Times New Roman" w:hAnsi="Times New Roman" w:cs="Times New Roman"/>
+          <w:b/>
+          <w:sz w:val="28"/>
+          <w:szCs w:val="28"/>
+        </w:rPr>
+      </w:pPr>
+    </w:p>
+    <w:p>
+      <w:pPr>
+        <w:pStyle w:val="NoSpacing"/>
+        <w:rPr>
+          <w:rFonts w:ascii="Times New Roman" w:hAnsi="Times New Roman" w:cs="Times New Roman"/>
+          <w:b/>
+          <w:sz w:val="28"/>
+          <w:szCs w:val="28"/>
+        </w:rPr>
+      </w:pPr>
+    </w:p>
+    <w:p>
+      <w:pPr>
+        <w:pStyle w:val="NoSpacing"/>
+        <w:rPr>
+          <w:rFonts w:ascii="Times New Roman" w:hAnsi="Times New Roman" w:cs="Times New Roman"/>
+          <w:b/>
+          <w:sz w:val="28"/>
+          <w:szCs w:val="28"/>
+        </w:rPr>
+      </w:pPr>
+    </w:p>
+    <w:p>
+      <w:pPr>
+        <w:pStyle w:val="NoSpacing"/>
+        <w:rPr>
+          <w:rFonts w:ascii="Times New Roman" w:hAnsi="Times New Roman" w:cs="Times New Roman"/>
+          <w:b/>
+          <w:sz w:val="28"/>
+          <w:szCs w:val="28"/>
+        </w:rPr>
+      </w:pPr>
+    </w:p>
+    <w:p>
+      <w:pPr>
+        <w:pStyle w:val="NoSpacing"/>
+        <w:rPr>
+          <w:rFonts w:ascii="Times New Roman" w:hAnsi="Times New Roman" w:cs="Times New Roman"/>
+          <w:b/>
+          <w:sz w:val="28"/>
+          <w:szCs w:val="28"/>
+        </w:rPr>
+      </w:pPr>
+    </w:p>
+    <w:p>
+      <w:pPr>
+        <w:pStyle w:val="NoSpacing"/>
+        <w:rPr>
           <w:rFonts w:ascii="Times New Roman" w:eastAsia="Times New Roman" w:hAnsi="Times New Roman" w:cs="Times New Roman"/>
           <w:b/>
-          <w:color w:val="0070C0"/>
-          <w:sz w:val="24"/>
+          <w:sz w:val="28"/>
           <w:szCs w:val="24"/>
         </w:rPr>
       </w:pPr>
@@ -1914,8 +2817,7 @@
         <w:rPr>
           <w:rFonts w:ascii="Times New Roman" w:eastAsia="Times New Roman" w:hAnsi="Times New Roman" w:cs="Times New Roman"/>
           <w:b/>
-          <w:color w:val="0070C0"/>
-          <w:sz w:val="24"/>
+          <w:sz w:val="28"/>
           <w:szCs w:val="24"/>
         </w:rPr>
         <w:t>The main points from this module are as follows:</w:t>
@@ -1941,17 +2843,15 @@
         </w:numPr>
         <w:rPr>
           <w:rFonts w:ascii="Times New Roman" w:eastAsia="Times New Roman" w:hAnsi="Times New Roman" w:cs="Times New Roman"/>
-          <w:color w:val="3F4A52"/>
-          <w:sz w:val="24"/>
-          <w:szCs w:val="24"/>
+          <w:sz w:val="28"/>
+          <w:szCs w:val="28"/>
         </w:rPr>
       </w:pPr>
       <w:r>
         <w:rPr>
           <w:rFonts w:ascii="Times New Roman" w:eastAsia="Times New Roman" w:hAnsi="Times New Roman" w:cs="Times New Roman"/>
-          <w:color w:val="3F4A52"/>
-          <w:sz w:val="24"/>
-          <w:szCs w:val="24"/>
+          <w:sz w:val="28"/>
+          <w:szCs w:val="28"/>
         </w:rPr>
         <w:t>In addition to making a sentence a question, ka can be used as or/is it, either.</w:t>
       </w:r>
@@ -1965,19 +2865,27 @@
         </w:numPr>
         <w:rPr>
           <w:rFonts w:ascii="Times New Roman" w:eastAsia="Times New Roman" w:hAnsi="Times New Roman" w:cs="Times New Roman"/>
-          <w:color w:val="3F4A52"/>
-          <w:sz w:val="24"/>
-          <w:szCs w:val="24"/>
-        </w:rPr>
-      </w:pPr>
+          <w:sz w:val="28"/>
+          <w:szCs w:val="28"/>
+        </w:rPr>
+      </w:pPr>
+      <w:proofErr w:type="spellStart"/>
       <w:r>
         <w:rPr>
           <w:rFonts w:ascii="Times New Roman" w:eastAsia="Times New Roman" w:hAnsi="Times New Roman" w:cs="Times New Roman"/>
-          <w:color w:val="3F4A52"/>
-          <w:sz w:val="24"/>
-          <w:szCs w:val="24"/>
-        </w:rPr>
-        <w:t>Dochira means "where."</w:t>
+          <w:sz w:val="28"/>
+          <w:szCs w:val="28"/>
+        </w:rPr>
+        <w:t>Dochira</w:t>
+      </w:r>
+      <w:proofErr w:type="spellEnd"/>
+      <w:r>
+        <w:rPr>
+          <w:rFonts w:ascii="Times New Roman" w:eastAsia="Times New Roman" w:hAnsi="Times New Roman" w:cs="Times New Roman"/>
+          <w:sz w:val="28"/>
+          <w:szCs w:val="28"/>
+        </w:rPr>
+        <w:t> means "where."</w:t>
       </w:r>
     </w:p>
     <w:p>
@@ -1989,19 +2897,35 @@
         </w:numPr>
         <w:rPr>
           <w:rFonts w:ascii="Times New Roman" w:eastAsia="Times New Roman" w:hAnsi="Times New Roman" w:cs="Times New Roman"/>
-          <w:color w:val="3F4A52"/>
-          <w:sz w:val="24"/>
-          <w:szCs w:val="24"/>
+          <w:sz w:val="28"/>
+          <w:szCs w:val="28"/>
         </w:rPr>
       </w:pPr>
       <w:r>
         <w:rPr>
           <w:rFonts w:ascii="Times New Roman" w:eastAsia="Times New Roman" w:hAnsi="Times New Roman" w:cs="Times New Roman"/>
-          <w:color w:val="3F4A52"/>
-          <w:sz w:val="24"/>
-          <w:szCs w:val="24"/>
-        </w:rPr>
-        <w:t>O-kuni means country; the "o" is honorific.</w:t>
+          <w:sz w:val="28"/>
+          <w:szCs w:val="28"/>
+        </w:rPr>
+        <w:t>O-</w:t>
+      </w:r>
+      <w:proofErr w:type="spellStart"/>
+      <w:r>
+        <w:rPr>
+          <w:rFonts w:ascii="Times New Roman" w:eastAsia="Times New Roman" w:hAnsi="Times New Roman" w:cs="Times New Roman"/>
+          <w:sz w:val="28"/>
+          <w:szCs w:val="28"/>
+        </w:rPr>
+        <w:t>kuni</w:t>
+      </w:r>
+      <w:proofErr w:type="spellEnd"/>
+      <w:r>
+        <w:rPr>
+          <w:rFonts w:ascii="Times New Roman" w:eastAsia="Times New Roman" w:hAnsi="Times New Roman" w:cs="Times New Roman"/>
+          <w:sz w:val="28"/>
+          <w:szCs w:val="28"/>
+        </w:rPr>
+        <w:t> means country; the "o" is honorific.</w:t>
       </w:r>
     </w:p>
     <w:p>
@@ -2013,19 +2937,37 @@
         </w:numPr>
         <w:rPr>
           <w:rFonts w:ascii="Times New Roman" w:eastAsia="Times New Roman" w:hAnsi="Times New Roman" w:cs="Times New Roman"/>
-          <w:color w:val="3F4A52"/>
-          <w:sz w:val="24"/>
-          <w:szCs w:val="24"/>
+          <w:sz w:val="28"/>
+          <w:szCs w:val="28"/>
         </w:rPr>
       </w:pPr>
       <w:r>
         <w:rPr>
           <w:rFonts w:ascii="Times New Roman" w:eastAsia="Times New Roman" w:hAnsi="Times New Roman" w:cs="Times New Roman"/>
-          <w:color w:val="3F4A52"/>
-          <w:sz w:val="24"/>
-          <w:szCs w:val="24"/>
-        </w:rPr>
-        <w:t>To indicate nationality, add "-jin" after the name of the country.</w:t>
+          <w:sz w:val="28"/>
+          <w:szCs w:val="28"/>
+        </w:rPr>
+        <w:t>To indicate nationality, add "-</w:t>
+      </w:r>
+      <w:proofErr w:type="spellStart"/>
+      <w:proofErr w:type="gramStart"/>
+      <w:r>
+        <w:rPr>
+          <w:rFonts w:ascii="Times New Roman" w:eastAsia="Times New Roman" w:hAnsi="Times New Roman" w:cs="Times New Roman"/>
+          <w:sz w:val="28"/>
+          <w:szCs w:val="28"/>
+        </w:rPr>
+        <w:t>jin</w:t>
+      </w:r>
+      <w:proofErr w:type="spellEnd"/>
+      <w:proofErr w:type="gramEnd"/>
+      <w:r>
+        <w:rPr>
+          <w:rFonts w:ascii="Times New Roman" w:eastAsia="Times New Roman" w:hAnsi="Times New Roman" w:cs="Times New Roman"/>
+          <w:sz w:val="28"/>
+          <w:szCs w:val="28"/>
+        </w:rPr>
+        <w:t>" after the name of the country.</w:t>
       </w:r>
     </w:p>
     <w:p>
@@ -2037,17 +2979,15 @@
         </w:numPr>
         <w:rPr>
           <w:rFonts w:ascii="Times New Roman" w:eastAsia="Times New Roman" w:hAnsi="Times New Roman" w:cs="Times New Roman"/>
-          <w:color w:val="3F4A52"/>
-          <w:sz w:val="24"/>
-          <w:szCs w:val="24"/>
+          <w:sz w:val="28"/>
+          <w:szCs w:val="28"/>
         </w:rPr>
       </w:pPr>
       <w:r>
         <w:rPr>
           <w:rFonts w:ascii="Times New Roman" w:eastAsia="Times New Roman" w:hAnsi="Times New Roman" w:cs="Times New Roman"/>
-          <w:color w:val="3F4A52"/>
-          <w:sz w:val="24"/>
-          <w:szCs w:val="24"/>
+          <w:sz w:val="28"/>
+          <w:szCs w:val="28"/>
         </w:rPr>
         <w:t>Kara indicates where a person is from.</w:t>
       </w:r>
@@ -2061,17 +3001,15 @@
         </w:numPr>
         <w:rPr>
           <w:rFonts w:ascii="Times New Roman" w:eastAsia="Times New Roman" w:hAnsi="Times New Roman" w:cs="Times New Roman"/>
-          <w:color w:val="3F4A52"/>
-          <w:sz w:val="24"/>
-          <w:szCs w:val="24"/>
+          <w:sz w:val="28"/>
+          <w:szCs w:val="28"/>
         </w:rPr>
       </w:pPr>
       <w:r>
         <w:rPr>
           <w:rFonts w:ascii="Times New Roman" w:eastAsia="Times New Roman" w:hAnsi="Times New Roman" w:cs="Times New Roman"/>
-          <w:color w:val="3F4A52"/>
-          <w:sz w:val="24"/>
-          <w:szCs w:val="24"/>
+          <w:sz w:val="28"/>
+          <w:szCs w:val="28"/>
         </w:rPr>
         <w:t>You have learned the Japanese words and scripts for numerals 31 - 50.</w:t>
       </w:r>
@@ -2085,17 +3023,15 @@
         </w:numPr>
         <w:rPr>
           <w:rFonts w:ascii="Times New Roman" w:eastAsia="Times New Roman" w:hAnsi="Times New Roman" w:cs="Times New Roman"/>
-          <w:color w:val="3F4A52"/>
-          <w:sz w:val="24"/>
-          <w:szCs w:val="24"/>
+          <w:sz w:val="28"/>
+          <w:szCs w:val="28"/>
         </w:rPr>
       </w:pPr>
       <w:r>
         <w:rPr>
           <w:rFonts w:ascii="Times New Roman" w:eastAsia="Times New Roman" w:hAnsi="Times New Roman" w:cs="Times New Roman"/>
-          <w:color w:val="3F4A52"/>
-          <w:sz w:val="24"/>
-          <w:szCs w:val="24"/>
+          <w:sz w:val="28"/>
+          <w:szCs w:val="28"/>
         </w:rPr>
         <w:t>You have learned the Kanji scripts for numerals 4 - 6.</w:t>
       </w:r>
@@ -2109,15 +3045,15 @@
         </w:numPr>
         <w:rPr>
           <w:rFonts w:ascii="Times New Roman" w:eastAsia="Times New Roman" w:hAnsi="Times New Roman" w:cs="Times New Roman"/>
-          <w:sz w:val="24"/>
-          <w:szCs w:val="24"/>
+          <w:sz w:val="28"/>
+          <w:szCs w:val="28"/>
         </w:rPr>
       </w:pPr>
       <w:r>
         <w:rPr>
           <w:rFonts w:ascii="Times New Roman" w:eastAsia="Times New Roman" w:hAnsi="Times New Roman" w:cs="Times New Roman"/>
-          <w:sz w:val="24"/>
-          <w:szCs w:val="24"/>
+          <w:sz w:val="28"/>
+          <w:szCs w:val="28"/>
         </w:rPr>
         <w:t>You have learned how to pronounce in Japanese the M, Y, and R sounds, and the scripts that correspond to them.</w:t>
       </w:r>
@@ -2139,7 +3075,6 @@
           <w:sz w:val="28"/>
           <w:szCs w:val="28"/>
         </w:rPr>
-        <w:lastRenderedPageBreak/>
         <w:t xml:space="preserve"> </w:t>
       </w:r>
     </w:p>
